--- a/521H0091.docx
+++ b/521H0091.docx
@@ -25,13 +25,7 @@
         <w:rPr>
           <w:rFonts w:ascii="Times New Roman" w:hAnsi="Times New Roman" w:cs="Times New Roman"/>
         </w:rPr>
-        <w:t xml:space="preserve"> </w:t>
-      </w:r>
-      <w:r>
-        <w:rPr>
-          <w:rFonts w:ascii="Times New Roman" w:hAnsi="Times New Roman" w:cs="Times New Roman"/>
-        </w:rPr>
-        <w:t>Ask question to make a clear for above requirements and write them in the form of Excel (Q&amp;A)</w:t>
+        <w:t xml:space="preserve"> Ask question to make a clear for above requirements and write them in the form of Excel (Q&amp;A)</w:t>
       </w:r>
     </w:p>
     <w:p>
@@ -376,13 +370,7 @@
         <w:rPr>
           <w:rFonts w:ascii="Times New Roman" w:hAnsi="Times New Roman" w:cs="Times New Roman"/>
         </w:rPr>
-        <w:t xml:space="preserve"> </w:t>
-      </w:r>
-      <w:r>
-        <w:rPr>
-          <w:rFonts w:ascii="Times New Roman" w:hAnsi="Times New Roman" w:cs="Times New Roman"/>
-        </w:rPr>
-        <w:t>Write a set of functional, non-functional and domain requirements for a Ticket Vendor Machine.</w:t>
+        <w:t xml:space="preserve"> Write a set of functional, non-functional and domain requirements for a Ticket Vendor Machine.</w:t>
       </w:r>
     </w:p>
     <w:p>
@@ -1338,6 +1326,32 @@
       <w:r>
         <w:rPr>
           <w:rFonts w:ascii="Times New Roman" w:hAnsi="Times New Roman" w:cs="Times New Roman"/>
+        </w:rPr>
+        <w:t>S</w:t>
+      </w:r>
+      <w:r>
+        <w:rPr>
+          <w:rFonts w:ascii="Times New Roman" w:hAnsi="Times New Roman" w:cs="Times New Roman"/>
+        </w:rPr>
+        <w:t>equence diagram</w:t>
+      </w:r>
+      <w:r>
+        <w:rPr>
+          <w:rFonts w:ascii="Times New Roman" w:hAnsi="Times New Roman" w:cs="Times New Roman"/>
+        </w:rPr>
+        <w:t xml:space="preserve">: </w:t>
+      </w:r>
+    </w:p>
+    <w:p>
+      <w:pPr>
+        <w:shd w:val="clear" w:color="auto" w:fill="FFFFFF" w:themeFill="background1"/>
+        <w:rPr>
+          <w:rFonts w:ascii="Times New Roman" w:hAnsi="Times New Roman" w:cs="Times New Roman"/>
+        </w:rPr>
+      </w:pPr>
+      <w:r>
+        <w:rPr>
+          <w:rFonts w:ascii="Times New Roman" w:hAnsi="Times New Roman" w:cs="Times New Roman"/>
           <w:noProof/>
         </w:rPr>
         <w:lastRenderedPageBreak/>
@@ -1391,52 +1405,37 @@
           <w:rFonts w:ascii="Times New Roman" w:hAnsi="Times New Roman" w:cs="Times New Roman"/>
         </w:rPr>
       </w:pPr>
-    </w:p>
-    <w:p>
-      <w:pPr>
-        <w:shd w:val="clear" w:color="auto" w:fill="FFFFFF" w:themeFill="background1"/>
-        <w:rPr>
-          <w:rFonts w:ascii="Times New Roman" w:hAnsi="Times New Roman" w:cs="Times New Roman"/>
-        </w:rPr>
-      </w:pPr>
-      <w:r>
-        <w:rPr>
-          <w:rFonts w:ascii="Times New Roman" w:hAnsi="Times New Roman" w:cs="Times New Roman"/>
-        </w:rPr>
-        <w:t>R6:</w:t>
-      </w:r>
-    </w:p>
-    <w:p>
-      <w:pPr>
-        <w:shd w:val="clear" w:color="auto" w:fill="FFFFFF" w:themeFill="background1"/>
-        <w:rPr>
-          <w:rFonts w:ascii="Times New Roman" w:hAnsi="Times New Roman" w:cs="Times New Roman"/>
-        </w:rPr>
-      </w:pPr>
-      <w:r>
-        <w:rPr>
-          <w:rFonts w:ascii="Times New Roman" w:hAnsi="Times New Roman" w:cs="Times New Roman"/>
-        </w:rPr>
-        <w:t>Main screen:</w:t>
-      </w:r>
-    </w:p>
-    <w:p>
-      <w:pPr>
-        <w:shd w:val="clear" w:color="auto" w:fill="FFFFFF" w:themeFill="background1"/>
-        <w:rPr>
-          <w:rFonts w:ascii="Times New Roman" w:hAnsi="Times New Roman" w:cs="Times New Roman"/>
-        </w:rPr>
-      </w:pPr>
-      <w:r>
-        <w:rPr>
-          <w:rFonts w:ascii="Times New Roman" w:hAnsi="Times New Roman" w:cs="Times New Roman"/>
+      <w:r>
+        <w:rPr>
+          <w:rFonts w:ascii="Times New Roman" w:hAnsi="Times New Roman" w:cs="Times New Roman"/>
+        </w:rPr>
+        <w:t>State chart diagram</w:t>
+      </w:r>
+      <w:r>
+        <w:rPr>
+          <w:rFonts w:ascii="Times New Roman" w:hAnsi="Times New Roman" w:cs="Times New Roman"/>
+        </w:rPr>
+        <w:t>:</w:t>
+      </w:r>
+    </w:p>
+    <w:p>
+      <w:pPr>
+        <w:shd w:val="clear" w:color="auto" w:fill="FFFFFF" w:themeFill="background1"/>
+        <w:rPr>
+          <w:rFonts w:ascii="Times New Roman" w:hAnsi="Times New Roman" w:cs="Times New Roman"/>
+        </w:rPr>
+      </w:pPr>
+      <w:r>
+        <w:rPr>
+          <w:rFonts w:ascii="Times New Roman" w:hAnsi="Times New Roman" w:cs="Times New Roman"/>
+          <w:noProof/>
         </w:rPr>
         <w:lastRenderedPageBreak/>
         <w:drawing>
-          <wp:inline distT="0" distB="0" distL="0" distR="0" wp14:anchorId="36DDCA3B" wp14:editId="75A3F7B2">
-            <wp:extent cx="4448796" cy="3896269"/>
-            <wp:effectExtent l="0" t="0" r="9525" b="9525"/>
-            <wp:docPr id="5" name="Picture 5"/>
+          <wp:inline distT="0" distB="0" distL="0" distR="0" wp14:anchorId="00E5CFCD" wp14:editId="00AEB735">
+            <wp:extent cx="5943600" cy="7582535"/>
+            <wp:effectExtent l="0" t="0" r="0" b="0"/>
+            <wp:docPr id="2" name="Picture 2"/>
             <wp:cNvGraphicFramePr>
               <a:graphicFrameLocks xmlns:a="http://schemas.openxmlformats.org/drawingml/2006/main" noChangeAspect="1"/>
             </wp:cNvGraphicFramePr>
@@ -1444,11 +1443,17 @@
               <a:graphicData uri="http://schemas.openxmlformats.org/drawingml/2006/picture">
                 <pic:pic xmlns:pic="http://schemas.openxmlformats.org/drawingml/2006/picture">
                   <pic:nvPicPr>
-                    <pic:cNvPr id="1" name=""/>
+                    <pic:cNvPr id="2" name="Picture 2"/>
                     <pic:cNvPicPr/>
                   </pic:nvPicPr>
                   <pic:blipFill>
-                    <a:blip r:embed="rId8"/>
+                    <a:blip r:embed="rId8">
+                      <a:extLst>
+                        <a:ext uri="{28A0092B-C50C-407E-A947-70E740481C1C}">
+                          <a14:useLocalDpi xmlns:a14="http://schemas.microsoft.com/office/drawing/2010/main" val="0"/>
+                        </a:ext>
+                      </a:extLst>
+                    </a:blip>
                     <a:stretch>
                       <a:fillRect/>
                     </a:stretch>
@@ -1456,7 +1461,7 @@
                   <pic:spPr>
                     <a:xfrm>
                       <a:off x="0" y="0"/>
-                      <a:ext cx="4448796" cy="3896269"/>
+                      <a:ext cx="5943600" cy="7582535"/>
                     </a:xfrm>
                     <a:prstGeom prst="rect">
                       <a:avLst/>
@@ -1476,29 +1481,47 @@
           <w:rFonts w:ascii="Times New Roman" w:hAnsi="Times New Roman" w:cs="Times New Roman"/>
         </w:rPr>
       </w:pPr>
-      <w:r>
-        <w:rPr>
-          <w:rFonts w:ascii="Times New Roman" w:hAnsi="Times New Roman" w:cs="Times New Roman"/>
-        </w:rPr>
-        <w:t>When customers choose credit card:</w:t>
-      </w:r>
-    </w:p>
-    <w:p>
-      <w:pPr>
-        <w:shd w:val="clear" w:color="auto" w:fill="FFFFFF" w:themeFill="background1"/>
-        <w:rPr>
-          <w:rFonts w:ascii="Times New Roman" w:hAnsi="Times New Roman" w:cs="Times New Roman"/>
-        </w:rPr>
-      </w:pPr>
-      <w:r>
-        <w:rPr>
-          <w:rFonts w:ascii="Times New Roman" w:hAnsi="Times New Roman" w:cs="Times New Roman"/>
+    </w:p>
+    <w:p>
+      <w:pPr>
+        <w:shd w:val="clear" w:color="auto" w:fill="FFFFFF" w:themeFill="background1"/>
+        <w:rPr>
+          <w:rFonts w:ascii="Times New Roman" w:hAnsi="Times New Roman" w:cs="Times New Roman"/>
+        </w:rPr>
+      </w:pPr>
+    </w:p>
+    <w:p>
+      <w:pPr>
+        <w:shd w:val="clear" w:color="auto" w:fill="FFFFFF" w:themeFill="background1"/>
+        <w:rPr>
+          <w:rFonts w:ascii="Times New Roman" w:hAnsi="Times New Roman" w:cs="Times New Roman"/>
+        </w:rPr>
+      </w:pPr>
+      <w:r>
+        <w:rPr>
+          <w:rFonts w:ascii="Times New Roman" w:hAnsi="Times New Roman" w:cs="Times New Roman"/>
+        </w:rPr>
+        <w:lastRenderedPageBreak/>
+        <w:t>Class diagram:</w:t>
+      </w:r>
+    </w:p>
+    <w:p>
+      <w:pPr>
+        <w:shd w:val="clear" w:color="auto" w:fill="FFFFFF" w:themeFill="background1"/>
+        <w:rPr>
+          <w:rFonts w:ascii="Times New Roman" w:hAnsi="Times New Roman" w:cs="Times New Roman"/>
+        </w:rPr>
+      </w:pPr>
+      <w:r>
+        <w:rPr>
+          <w:rFonts w:ascii="Times New Roman" w:hAnsi="Times New Roman" w:cs="Times New Roman"/>
+          <w:noProof/>
         </w:rPr>
         <w:drawing>
-          <wp:inline distT="0" distB="0" distL="0" distR="0" wp14:anchorId="5F344943" wp14:editId="73EB6AE6">
-            <wp:extent cx="4363059" cy="3886742"/>
+          <wp:inline distT="0" distB="0" distL="0" distR="0" wp14:anchorId="0DC45AAC" wp14:editId="65E56F02">
+            <wp:extent cx="5943600" cy="3032125"/>
             <wp:effectExtent l="0" t="0" r="0" b="0"/>
-            <wp:docPr id="6" name="Picture 6"/>
+            <wp:docPr id="9" name="Picture 9"/>
             <wp:cNvGraphicFramePr>
               <a:graphicFrameLocks xmlns:a="http://schemas.openxmlformats.org/drawingml/2006/main" noChangeAspect="1"/>
             </wp:cNvGraphicFramePr>
@@ -1506,11 +1529,17 @@
               <a:graphicData uri="http://schemas.openxmlformats.org/drawingml/2006/picture">
                 <pic:pic xmlns:pic="http://schemas.openxmlformats.org/drawingml/2006/picture">
                   <pic:nvPicPr>
-                    <pic:cNvPr id="1" name=""/>
+                    <pic:cNvPr id="9" name="Picture 9"/>
                     <pic:cNvPicPr/>
                   </pic:nvPicPr>
                   <pic:blipFill>
-                    <a:blip r:embed="rId9"/>
+                    <a:blip r:embed="rId9">
+                      <a:extLst>
+                        <a:ext uri="{28A0092B-C50C-407E-A947-70E740481C1C}">
+                          <a14:useLocalDpi xmlns:a14="http://schemas.microsoft.com/office/drawing/2010/main" val="0"/>
+                        </a:ext>
+                      </a:extLst>
+                    </a:blip>
                     <a:stretch>
                       <a:fillRect/>
                     </a:stretch>
@@ -1518,7 +1547,7 @@
                   <pic:spPr>
                     <a:xfrm>
                       <a:off x="0" y="0"/>
-                      <a:ext cx="4363059" cy="3886742"/>
+                      <a:ext cx="5943600" cy="3032125"/>
                     </a:xfrm>
                     <a:prstGeom prst="rect">
                       <a:avLst/>
@@ -1538,36 +1567,73 @@
           <w:rFonts w:ascii="Times New Roman" w:hAnsi="Times New Roman" w:cs="Times New Roman"/>
         </w:rPr>
       </w:pPr>
-      <w:r>
-        <w:rPr>
-          <w:rFonts w:ascii="Times New Roman" w:hAnsi="Times New Roman" w:cs="Times New Roman"/>
+    </w:p>
+    <w:p>
+      <w:pPr>
+        <w:shd w:val="clear" w:color="auto" w:fill="FFFFFF" w:themeFill="background1"/>
+        <w:rPr>
+          <w:rFonts w:ascii="Times New Roman" w:hAnsi="Times New Roman" w:cs="Times New Roman"/>
+        </w:rPr>
+      </w:pPr>
+    </w:p>
+    <w:p>
+      <w:pPr>
+        <w:shd w:val="clear" w:color="auto" w:fill="FFFFFF" w:themeFill="background1"/>
+        <w:rPr>
+          <w:rFonts w:ascii="Times New Roman" w:hAnsi="Times New Roman" w:cs="Times New Roman"/>
+        </w:rPr>
+      </w:pPr>
+      <w:r>
+        <w:rPr>
+          <w:rFonts w:ascii="Times New Roman" w:hAnsi="Times New Roman" w:cs="Times New Roman"/>
+        </w:rPr>
+        <w:t>R6:</w:t>
+      </w:r>
+      <w:r>
+        <w:rPr>
+          <w:rFonts w:ascii="Times New Roman" w:hAnsi="Times New Roman" w:cs="Times New Roman"/>
+        </w:rPr>
+        <w:t xml:space="preserve"> </w:t>
+      </w:r>
+      <w:r>
+        <w:rPr>
+          <w:rFonts w:ascii="Times New Roman" w:hAnsi="Times New Roman" w:cs="Times New Roman"/>
+        </w:rPr>
+        <w:t>Design an either wireframe/mockup with balsamiq or prototype with figma for your use cases.</w:t>
+      </w:r>
+    </w:p>
+    <w:p>
+      <w:pPr>
+        <w:shd w:val="clear" w:color="auto" w:fill="FFFFFF" w:themeFill="background1"/>
+        <w:rPr>
+          <w:rFonts w:ascii="Times New Roman" w:hAnsi="Times New Roman" w:cs="Times New Roman"/>
+        </w:rPr>
+      </w:pPr>
+      <w:r>
+        <w:rPr>
+          <w:rFonts w:ascii="Times New Roman" w:hAnsi="Times New Roman" w:cs="Times New Roman"/>
+        </w:rPr>
+        <w:t>Main screen:</w:t>
+      </w:r>
+    </w:p>
+    <w:p>
+      <w:pPr>
+        <w:shd w:val="clear" w:color="auto" w:fill="FFFFFF" w:themeFill="background1"/>
+        <w:rPr>
+          <w:rFonts w:ascii="Times New Roman" w:hAnsi="Times New Roman" w:cs="Times New Roman"/>
+        </w:rPr>
+      </w:pPr>
+      <w:r>
+        <w:rPr>
+          <w:rFonts w:ascii="Times New Roman" w:hAnsi="Times New Roman" w:cs="Times New Roman"/>
+          <w:noProof/>
         </w:rPr>
         <w:lastRenderedPageBreak/>
-        <w:t xml:space="preserve">And then </w:t>
-      </w:r>
-      <w:r>
-        <w:rPr>
-          <w:rFonts w:ascii="Times New Roman" w:hAnsi="Times New Roman" w:cs="Times New Roman"/>
-        </w:rPr>
-        <w:t>their credit card account be charged.</w:t>
-      </w:r>
-    </w:p>
-    <w:p>
-      <w:pPr>
-        <w:shd w:val="clear" w:color="auto" w:fill="FFFFFF" w:themeFill="background1"/>
-        <w:rPr>
-          <w:rFonts w:ascii="Times New Roman" w:hAnsi="Times New Roman" w:cs="Times New Roman"/>
-        </w:rPr>
-      </w:pPr>
-      <w:r>
-        <w:rPr>
-          <w:rFonts w:ascii="Times New Roman" w:hAnsi="Times New Roman" w:cs="Times New Roman"/>
-        </w:rPr>
         <w:drawing>
-          <wp:inline distT="0" distB="0" distL="0" distR="0" wp14:anchorId="30A91EED" wp14:editId="631429B6">
-            <wp:extent cx="4324954" cy="3839111"/>
-            <wp:effectExtent l="0" t="0" r="0" b="9525"/>
-            <wp:docPr id="7" name="Picture 7"/>
+          <wp:inline distT="0" distB="0" distL="0" distR="0" wp14:anchorId="36DDCA3B" wp14:editId="75A3F7B2">
+            <wp:extent cx="4448796" cy="3896269"/>
+            <wp:effectExtent l="0" t="0" r="9525" b="9525"/>
+            <wp:docPr id="5" name="Picture 5"/>
             <wp:cNvGraphicFramePr>
               <a:graphicFrameLocks xmlns:a="http://schemas.openxmlformats.org/drawingml/2006/main" noChangeAspect="1"/>
             </wp:cNvGraphicFramePr>
@@ -1587,6 +1653,139 @@
                   <pic:spPr>
                     <a:xfrm>
                       <a:off x="0" y="0"/>
+                      <a:ext cx="4448796" cy="3896269"/>
+                    </a:xfrm>
+                    <a:prstGeom prst="rect">
+                      <a:avLst/>
+                    </a:prstGeom>
+                  </pic:spPr>
+                </pic:pic>
+              </a:graphicData>
+            </a:graphic>
+          </wp:inline>
+        </w:drawing>
+      </w:r>
+    </w:p>
+    <w:p>
+      <w:pPr>
+        <w:shd w:val="clear" w:color="auto" w:fill="FFFFFF" w:themeFill="background1"/>
+        <w:rPr>
+          <w:rFonts w:ascii="Times New Roman" w:hAnsi="Times New Roman" w:cs="Times New Roman"/>
+        </w:rPr>
+      </w:pPr>
+      <w:r>
+        <w:rPr>
+          <w:rFonts w:ascii="Times New Roman" w:hAnsi="Times New Roman" w:cs="Times New Roman"/>
+        </w:rPr>
+        <w:t>When customers choose credit card:</w:t>
+      </w:r>
+    </w:p>
+    <w:p>
+      <w:pPr>
+        <w:shd w:val="clear" w:color="auto" w:fill="FFFFFF" w:themeFill="background1"/>
+        <w:rPr>
+          <w:rFonts w:ascii="Times New Roman" w:hAnsi="Times New Roman" w:cs="Times New Roman"/>
+        </w:rPr>
+      </w:pPr>
+      <w:r>
+        <w:rPr>
+          <w:rFonts w:ascii="Times New Roman" w:hAnsi="Times New Roman" w:cs="Times New Roman"/>
+          <w:noProof/>
+        </w:rPr>
+        <w:drawing>
+          <wp:inline distT="0" distB="0" distL="0" distR="0" wp14:anchorId="5F344943" wp14:editId="73EB6AE6">
+            <wp:extent cx="4363059" cy="3886742"/>
+            <wp:effectExtent l="0" t="0" r="0" b="0"/>
+            <wp:docPr id="6" name="Picture 6"/>
+            <wp:cNvGraphicFramePr>
+              <a:graphicFrameLocks xmlns:a="http://schemas.openxmlformats.org/drawingml/2006/main" noChangeAspect="1"/>
+            </wp:cNvGraphicFramePr>
+            <a:graphic xmlns:a="http://schemas.openxmlformats.org/drawingml/2006/main">
+              <a:graphicData uri="http://schemas.openxmlformats.org/drawingml/2006/picture">
+                <pic:pic xmlns:pic="http://schemas.openxmlformats.org/drawingml/2006/picture">
+                  <pic:nvPicPr>
+                    <pic:cNvPr id="1" name=""/>
+                    <pic:cNvPicPr/>
+                  </pic:nvPicPr>
+                  <pic:blipFill>
+                    <a:blip r:embed="rId11"/>
+                    <a:stretch>
+                      <a:fillRect/>
+                    </a:stretch>
+                  </pic:blipFill>
+                  <pic:spPr>
+                    <a:xfrm>
+                      <a:off x="0" y="0"/>
+                      <a:ext cx="4363059" cy="3886742"/>
+                    </a:xfrm>
+                    <a:prstGeom prst="rect">
+                      <a:avLst/>
+                    </a:prstGeom>
+                  </pic:spPr>
+                </pic:pic>
+              </a:graphicData>
+            </a:graphic>
+          </wp:inline>
+        </w:drawing>
+      </w:r>
+    </w:p>
+    <w:p>
+      <w:pPr>
+        <w:shd w:val="clear" w:color="auto" w:fill="FFFFFF" w:themeFill="background1"/>
+        <w:rPr>
+          <w:rFonts w:ascii="Times New Roman" w:hAnsi="Times New Roman" w:cs="Times New Roman"/>
+        </w:rPr>
+      </w:pPr>
+      <w:r>
+        <w:rPr>
+          <w:rFonts w:ascii="Times New Roman" w:hAnsi="Times New Roman" w:cs="Times New Roman"/>
+        </w:rPr>
+        <w:lastRenderedPageBreak/>
+        <w:t xml:space="preserve">And then </w:t>
+      </w:r>
+      <w:r>
+        <w:rPr>
+          <w:rFonts w:ascii="Times New Roman" w:hAnsi="Times New Roman" w:cs="Times New Roman"/>
+        </w:rPr>
+        <w:t>their credit card account be charged.</w:t>
+      </w:r>
+    </w:p>
+    <w:p>
+      <w:pPr>
+        <w:shd w:val="clear" w:color="auto" w:fill="FFFFFF" w:themeFill="background1"/>
+        <w:rPr>
+          <w:rFonts w:ascii="Times New Roman" w:hAnsi="Times New Roman" w:cs="Times New Roman"/>
+        </w:rPr>
+      </w:pPr>
+      <w:r>
+        <w:rPr>
+          <w:rFonts w:ascii="Times New Roman" w:hAnsi="Times New Roman" w:cs="Times New Roman"/>
+          <w:noProof/>
+        </w:rPr>
+        <w:drawing>
+          <wp:inline distT="0" distB="0" distL="0" distR="0" wp14:anchorId="30A91EED" wp14:editId="631429B6">
+            <wp:extent cx="4324954" cy="3839111"/>
+            <wp:effectExtent l="0" t="0" r="0" b="9525"/>
+            <wp:docPr id="7" name="Picture 7"/>
+            <wp:cNvGraphicFramePr>
+              <a:graphicFrameLocks xmlns:a="http://schemas.openxmlformats.org/drawingml/2006/main" noChangeAspect="1"/>
+            </wp:cNvGraphicFramePr>
+            <a:graphic xmlns:a="http://schemas.openxmlformats.org/drawingml/2006/main">
+              <a:graphicData uri="http://schemas.openxmlformats.org/drawingml/2006/picture">
+                <pic:pic xmlns:pic="http://schemas.openxmlformats.org/drawingml/2006/picture">
+                  <pic:nvPicPr>
+                    <pic:cNvPr id="1" name=""/>
+                    <pic:cNvPicPr/>
+                  </pic:nvPicPr>
+                  <pic:blipFill>
+                    <a:blip r:embed="rId12"/>
+                    <a:stretch>
+                      <a:fillRect/>
+                    </a:stretch>
+                  </pic:blipFill>
+                  <pic:spPr>
+                    <a:xfrm>
+                      <a:off x="0" y="0"/>
                       <a:ext cx="4324954" cy="3839111"/>
                     </a:xfrm>
                     <a:prstGeom prst="rect">
@@ -1624,6 +1823,7 @@
       <w:r>
         <w:rPr>
           <w:rFonts w:ascii="Times New Roman" w:hAnsi="Times New Roman" w:cs="Times New Roman"/>
+          <w:noProof/>
         </w:rPr>
         <w:lastRenderedPageBreak/>
         <w:drawing>
@@ -1642,7 +1842,7 @@
                     <pic:cNvPicPr/>
                   </pic:nvPicPr>
                   <pic:blipFill>
-                    <a:blip r:embed="rId11"/>
+                    <a:blip r:embed="rId13"/>
                     <a:stretch>
                       <a:fillRect/>
                     </a:stretch>
